--- a/Batch-11/Labs/New/VPC Peering/TNGS LS - LAB-VPC Peering Connection V2.docx
+++ b/Batch-11/Labs/New/VPC Peering/TNGS LS - LAB-VPC Peering Connection V2.docx
@@ -1627,14 +1627,14 @@
       <w:pPr>
         <w:spacing w:before="240"/>
         <w:rPr>
-          <w:bCs/>
-          <w:sz w:val="24"/>
-          <w:szCs w:val="24"/>
-        </w:rPr>
-      </w:pPr>
-      <w:r>
-        <w:rPr>
-          <w:bCs/>
+          <w:b/>
+          <w:sz w:val="24"/>
+          <w:szCs w:val="24"/>
+        </w:rPr>
+      </w:pPr>
+      <w:r>
+        <w:rPr>
+          <w:b/>
           <w:sz w:val="24"/>
           <w:szCs w:val="24"/>
         </w:rPr>
@@ -1645,14 +1645,14 @@
       <w:pPr>
         <w:spacing w:before="240"/>
         <w:rPr>
-          <w:bCs/>
-          <w:sz w:val="24"/>
-          <w:szCs w:val="24"/>
-        </w:rPr>
-      </w:pPr>
-      <w:r>
-        <w:rPr>
-          <w:bCs/>
+          <w:b/>
+          <w:sz w:val="24"/>
+          <w:szCs w:val="24"/>
+        </w:rPr>
+      </w:pPr>
+      <w:r>
+        <w:rPr>
+          <w:b/>
           <w:sz w:val="24"/>
           <w:szCs w:val="24"/>
         </w:rPr>
@@ -1745,12 +1745,28 @@
           <w:szCs w:val="24"/>
         </w:rPr>
         <w:tab/>
-        <w:t>- Prod-VPC (Requester) (</w:t>
+        <w:t xml:space="preserve">- </w:t>
+      </w:r>
+      <w:r>
+        <w:rPr>
+          <w:b/>
+          <w:sz w:val="24"/>
+          <w:szCs w:val="24"/>
+        </w:rPr>
+        <w:t>Prod-VPC</w:t>
+      </w:r>
+      <w:r>
+        <w:rPr>
+          <w:bCs/>
+          <w:sz w:val="24"/>
+          <w:szCs w:val="24"/>
+        </w:rPr>
+        <w:t xml:space="preserve"> (Requester) (</w:t>
       </w:r>
       <w:proofErr w:type="spellStart"/>
       <w:r>
         <w:rPr>
-          <w:bCs/>
+          <w:b/>
           <w:sz w:val="24"/>
           <w:szCs w:val="24"/>
         </w:rPr>
@@ -1821,7 +1837,7 @@
       <w:proofErr w:type="spellStart"/>
       <w:r>
         <w:rPr>
-          <w:bCs/>
+          <w:b/>
           <w:sz w:val="24"/>
           <w:szCs w:val="24"/>
         </w:rPr>
@@ -1834,7 +1850,41 @@
           <w:sz w:val="24"/>
           <w:szCs w:val="24"/>
         </w:rPr>
-        <w:t xml:space="preserve"> in deployed </w:t>
+        <w:t xml:space="preserve"> i</w:t>
+      </w:r>
+      <w:r>
+        <w:rPr>
+          <w:bCs/>
+          <w:sz w:val="24"/>
+          <w:szCs w:val="24"/>
+        </w:rPr>
+        <w:t>s</w:t>
+      </w:r>
+      <w:r>
+        <w:rPr>
+          <w:bCs/>
+          <w:sz w:val="24"/>
+          <w:szCs w:val="24"/>
+        </w:rPr>
+        <w:t xml:space="preserve"> </w:t>
+      </w:r>
+      <w:proofErr w:type="gramStart"/>
+      <w:r>
+        <w:rPr>
+          <w:bCs/>
+          <w:sz w:val="24"/>
+          <w:szCs w:val="24"/>
+        </w:rPr>
+        <w:t>deployed</w:t>
+      </w:r>
+      <w:proofErr w:type="gramEnd"/>
+      <w:r>
+        <w:rPr>
+          <w:bCs/>
+          <w:sz w:val="24"/>
+          <w:szCs w:val="24"/>
+        </w:rPr>
+        <w:t xml:space="preserve"> </w:t>
       </w:r>
     </w:p>
     <w:p>
@@ -1866,7 +1916,7 @@
       <w:proofErr w:type="spellStart"/>
       <w:r>
         <w:rPr>
-          <w:bCs/>
+          <w:b/>
           <w:sz w:val="24"/>
           <w:szCs w:val="24"/>
         </w:rPr>
@@ -2063,12 +2113,28 @@
           <w:szCs w:val="24"/>
         </w:rPr>
         <w:tab/>
-        <w:t>- Dev-VPC (Accepter) (</w:t>
+        <w:t>- Dev-VPC (</w:t>
+      </w:r>
+      <w:r>
+        <w:rPr>
+          <w:b/>
+          <w:sz w:val="24"/>
+          <w:szCs w:val="24"/>
+        </w:rPr>
+        <w:t>Accepter</w:t>
+      </w:r>
+      <w:r>
+        <w:rPr>
+          <w:bCs/>
+          <w:sz w:val="24"/>
+          <w:szCs w:val="24"/>
+        </w:rPr>
+        <w:t>) (</w:t>
       </w:r>
       <w:proofErr w:type="spellStart"/>
       <w:r>
         <w:rPr>
-          <w:bCs/>
+          <w:b/>
           <w:sz w:val="24"/>
           <w:szCs w:val="24"/>
         </w:rPr>
@@ -2374,18 +2440,48 @@
           <w:sz w:val="24"/>
           <w:szCs w:val="24"/>
         </w:rPr>
-        <w:t xml:space="preserve">4. Security </w:t>
-      </w:r>
-      <w:proofErr w:type="gramStart"/>
-      <w:r>
-        <w:rPr>
-          <w:bCs/>
-          <w:sz w:val="24"/>
-          <w:szCs w:val="24"/>
-        </w:rPr>
-        <w:t>Configure;</w:t>
-      </w:r>
-      <w:proofErr w:type="gramEnd"/>
+        <w:t>4. Security</w:t>
+      </w:r>
+      <w:r>
+        <w:rPr>
+          <w:bCs/>
+          <w:sz w:val="24"/>
+          <w:szCs w:val="24"/>
+        </w:rPr>
+        <w:t xml:space="preserve"> group</w:t>
+      </w:r>
+      <w:r>
+        <w:rPr>
+          <w:bCs/>
+          <w:sz w:val="24"/>
+          <w:szCs w:val="24"/>
+        </w:rPr>
+        <w:t xml:space="preserve"> </w:t>
+      </w:r>
+      <w:r>
+        <w:rPr>
+          <w:bCs/>
+          <w:sz w:val="24"/>
+          <w:szCs w:val="24"/>
+        </w:rPr>
+        <w:t>Configur</w:t>
+      </w:r>
+      <w:r>
+        <w:rPr>
+          <w:bCs/>
+          <w:sz w:val="24"/>
+          <w:szCs w:val="24"/>
+        </w:rPr>
+        <w:t>ation</w:t>
+      </w:r>
+      <w:r>
+        <w:rPr>
+          <w:bCs/>
+          <w:sz w:val="24"/>
+          <w:szCs w:val="24"/>
+        </w:rPr>
+        <w:t>.</w:t>
+      </w:r>
     </w:p>
     <w:p>
       <w:pPr>
@@ -2408,7 +2504,7 @@
       <w:proofErr w:type="spellStart"/>
       <w:r>
         <w:rPr>
-          <w:bCs/>
+          <w:b/>
           <w:sz w:val="24"/>
           <w:szCs w:val="24"/>
         </w:rPr>
@@ -2417,7 +2513,7 @@
       <w:proofErr w:type="spellEnd"/>
       <w:r>
         <w:rPr>
-          <w:bCs/>
+          <w:b/>
           <w:sz w:val="24"/>
           <w:szCs w:val="24"/>
         </w:rPr>
